--- a/lab3/18CS01009_Dushyanth/examples.docx
+++ b/lab3/18CS01009_Dushyanth/examples.docx
@@ -129,15 +129,7 @@
           <w:sz w:val="24"/>
           <w:szCs w:val="24"/>
         </w:rPr>
-        <w:t>Q 1.1 Write a LEX/Flex program that recognizes binary strings containing odd number of 0’</w:t>
-      </w:r>
-      <w:r>
-        <w:rPr>
-          <w:color w:val="FF0000"/>
-          <w:sz w:val="24"/>
-          <w:szCs w:val="24"/>
-        </w:rPr>
-        <w:t>s</w:t>
+        <w:t>Q 1.1 Write a LEX/Flex program that recognizes binary strings containing odd number of 0’s</w:t>
       </w:r>
     </w:p>
     <w:p>
@@ -1040,113 +1032,130 @@
           <w:szCs w:val="24"/>
         </w:rPr>
       </w:pPr>
-    </w:p>
-    <w:p>
-      <w:pPr>
-        <w:pStyle w:val="NoSpacing"/>
-        <w:rPr>
-          <w:color w:val="000000" w:themeColor="text1"/>
-          <w:sz w:val="24"/>
-          <w:szCs w:val="24"/>
-        </w:rPr>
-      </w:pPr>
-      <w:r>
-        <w:rPr>
-          <w:color w:val="000000" w:themeColor="text1"/>
-          <w:sz w:val="24"/>
-          <w:szCs w:val="24"/>
-        </w:rPr>
-        <w:t>Token types considered: if,</w:t>
-      </w:r>
-      <w:r>
-        <w:rPr>
-          <w:color w:val="000000" w:themeColor="text1"/>
-          <w:sz w:val="24"/>
-          <w:szCs w:val="24"/>
-        </w:rPr>
-        <w:t xml:space="preserve"> </w:t>
-      </w:r>
-      <w:r>
-        <w:rPr>
-          <w:color w:val="000000" w:themeColor="text1"/>
-          <w:sz w:val="24"/>
-          <w:szCs w:val="24"/>
-        </w:rPr>
-        <w:t>else,</w:t>
-      </w:r>
-      <w:r>
-        <w:rPr>
-          <w:color w:val="000000" w:themeColor="text1"/>
-          <w:sz w:val="24"/>
-          <w:szCs w:val="24"/>
-        </w:rPr>
-        <w:t xml:space="preserve"> </w:t>
-      </w:r>
-      <w:r>
-        <w:rPr>
-          <w:color w:val="000000" w:themeColor="text1"/>
-          <w:sz w:val="24"/>
-          <w:szCs w:val="24"/>
-        </w:rPr>
-        <w:t>then,</w:t>
-      </w:r>
-      <w:r>
-        <w:rPr>
-          <w:color w:val="000000" w:themeColor="text1"/>
-          <w:sz w:val="24"/>
-          <w:szCs w:val="24"/>
-        </w:rPr>
-        <w:t xml:space="preserve"> i</w:t>
-      </w:r>
-      <w:r>
-        <w:rPr>
-          <w:color w:val="000000" w:themeColor="text1"/>
-          <w:sz w:val="24"/>
-          <w:szCs w:val="24"/>
-        </w:rPr>
-        <w:t>dentifier,</w:t>
-      </w:r>
-      <w:r>
-        <w:rPr>
-          <w:color w:val="000000" w:themeColor="text1"/>
-          <w:sz w:val="24"/>
-          <w:szCs w:val="24"/>
-        </w:rPr>
-        <w:t xml:space="preserve"> </w:t>
+      <w:r>
+        <w:rPr>
+          <w:color w:val="000000" w:themeColor="text1"/>
+          <w:sz w:val="24"/>
+          <w:szCs w:val="24"/>
+        </w:rPr>
+        <w:t>The given input: ‘if input&lt;10.24E-12 then output1=100 else output2&gt;=100’</w:t>
+      </w:r>
+    </w:p>
+    <w:p>
+      <w:pPr>
+        <w:pStyle w:val="NoSpacing"/>
+        <w:rPr>
+          <w:color w:val="000000" w:themeColor="text1"/>
+          <w:sz w:val="24"/>
+          <w:szCs w:val="24"/>
+        </w:rPr>
+      </w:pPr>
+      <w:r>
+        <w:rPr>
+          <w:color w:val="000000" w:themeColor="text1"/>
+          <w:sz w:val="24"/>
+          <w:szCs w:val="24"/>
+        </w:rPr>
+        <w:t>L</w:t>
+      </w:r>
+      <w:r>
+        <w:rPr>
+          <w:color w:val="000000" w:themeColor="text1"/>
+          <w:sz w:val="24"/>
+          <w:szCs w:val="24"/>
+        </w:rPr>
+        <w:t>exical analyser consider</w:t>
+      </w:r>
+      <w:r>
+        <w:rPr>
+          <w:color w:val="000000" w:themeColor="text1"/>
+          <w:sz w:val="24"/>
+          <w:szCs w:val="24"/>
+        </w:rPr>
+        <w:t>s</w:t>
+      </w:r>
+      <w:r>
+        <w:rPr>
+          <w:color w:val="000000" w:themeColor="text1"/>
+          <w:sz w:val="24"/>
+          <w:szCs w:val="24"/>
+        </w:rPr>
+        <w:t xml:space="preserve"> the longest prefix matched (and if there are two such matches with equal lengths then the one corresponding to the first mentioned rule is considered)</w:t>
+      </w:r>
+      <w:r>
+        <w:rPr>
+          <w:color w:val="000000" w:themeColor="text1"/>
+          <w:sz w:val="24"/>
+          <w:szCs w:val="24"/>
+        </w:rPr>
+        <w:t>.</w:t>
+      </w:r>
+    </w:p>
+    <w:p>
+      <w:pPr>
+        <w:pStyle w:val="NoSpacing"/>
+        <w:rPr>
+          <w:b/>
+          <w:color w:val="000000" w:themeColor="text1"/>
+          <w:sz w:val="24"/>
+          <w:szCs w:val="24"/>
+        </w:rPr>
+      </w:pPr>
+      <w:r>
+        <w:rPr>
+          <w:color w:val="000000" w:themeColor="text1"/>
+          <w:sz w:val="24"/>
+          <w:szCs w:val="24"/>
+        </w:rPr>
+        <w:t>A</w:t>
+      </w:r>
+      <w:r>
+        <w:rPr>
+          <w:color w:val="000000" w:themeColor="text1"/>
+          <w:sz w:val="24"/>
+          <w:szCs w:val="24"/>
+        </w:rPr>
+        <w:t xml:space="preserve">ppropriate tokens were identified based on specified pattern and the corresponding action prints </w:t>
+      </w:r>
+      <w:r>
+        <w:rPr>
+          <w:b/>
+          <w:color w:val="000000" w:themeColor="text1"/>
+          <w:sz w:val="24"/>
+          <w:szCs w:val="24"/>
+        </w:rPr>
+        <w:t>&lt;</w:t>
       </w:r>
       <w:proofErr w:type="spellStart"/>
       <w:r>
         <w:rPr>
-          <w:color w:val="000000" w:themeColor="text1"/>
-          <w:sz w:val="24"/>
-          <w:szCs w:val="24"/>
-        </w:rPr>
-        <w:t>relop</w:t>
+          <w:b/>
+          <w:color w:val="000000" w:themeColor="text1"/>
+          <w:sz w:val="24"/>
+          <w:szCs w:val="24"/>
+        </w:rPr>
+        <w:t>token_</w:t>
+      </w:r>
+      <w:proofErr w:type="gramStart"/>
+      <w:r>
+        <w:rPr>
+          <w:b/>
+          <w:color w:val="000000" w:themeColor="text1"/>
+          <w:sz w:val="24"/>
+          <w:szCs w:val="24"/>
+        </w:rPr>
+        <w:t>type,lexeme</w:t>
       </w:r>
       <w:proofErr w:type="spellEnd"/>
-      <w:r>
-        <w:rPr>
-          <w:color w:val="000000" w:themeColor="text1"/>
-          <w:sz w:val="24"/>
-          <w:szCs w:val="24"/>
-        </w:rPr>
-        <w:t>,</w:t>
-      </w:r>
-      <w:r>
-        <w:rPr>
-          <w:color w:val="000000" w:themeColor="text1"/>
-          <w:sz w:val="24"/>
-          <w:szCs w:val="24"/>
-        </w:rPr>
-        <w:t xml:space="preserve"> n</w:t>
-      </w:r>
-      <w:r>
-        <w:rPr>
-          <w:color w:val="000000" w:themeColor="text1"/>
-          <w:sz w:val="24"/>
-          <w:szCs w:val="24"/>
-        </w:rPr>
-        <w:t>umber</w:t>
+      <w:proofErr w:type="gramEnd"/>
+      <w:r>
+        <w:rPr>
+          <w:b/>
+          <w:color w:val="000000" w:themeColor="text1"/>
+          <w:sz w:val="24"/>
+          <w:szCs w:val="24"/>
+        </w:rPr>
+        <w:t>&gt;</w:t>
       </w:r>
     </w:p>
     <w:p>
@@ -1302,56 +1311,98 @@
           <w:szCs w:val="24"/>
         </w:rPr>
       </w:pPr>
-    </w:p>
-    <w:p>
-      <w:pPr>
-        <w:pStyle w:val="NoSpacing"/>
-        <w:rPr>
-          <w:color w:val="FF0000"/>
-          <w:sz w:val="24"/>
-          <w:szCs w:val="24"/>
-        </w:rPr>
-      </w:pPr>
-    </w:p>
-    <w:p>
-      <w:pPr>
-        <w:pStyle w:val="NoSpacing"/>
-        <w:rPr>
-          <w:color w:val="FF0000"/>
-          <w:sz w:val="24"/>
-          <w:szCs w:val="24"/>
-        </w:rPr>
-      </w:pPr>
-    </w:p>
-    <w:p>
-      <w:pPr>
-        <w:pStyle w:val="NoSpacing"/>
-        <w:rPr>
-          <w:color w:val="FF0000"/>
-          <w:sz w:val="24"/>
-          <w:szCs w:val="24"/>
-        </w:rPr>
-      </w:pPr>
-    </w:p>
-    <w:p>
-      <w:pPr>
-        <w:pStyle w:val="NoSpacing"/>
-        <w:rPr>
-          <w:color w:val="FF0000"/>
-          <w:sz w:val="24"/>
-          <w:szCs w:val="24"/>
-        </w:rPr>
-      </w:pPr>
-    </w:p>
-    <w:p>
-      <w:pPr>
-        <w:pStyle w:val="NoSpacing"/>
-        <w:rPr>
-          <w:color w:val="FF0000"/>
-          <w:sz w:val="24"/>
-          <w:szCs w:val="24"/>
-        </w:rPr>
-      </w:pPr>
+      <w:r>
+        <w:rPr>
+          <w:color w:val="000000" w:themeColor="text1"/>
+          <w:sz w:val="24"/>
+          <w:szCs w:val="24"/>
+        </w:rPr>
+        <w:t>Explanation: First, the token types are identified</w:t>
+      </w:r>
+      <w:r>
+        <w:rPr>
+          <w:color w:val="000000" w:themeColor="text1"/>
+          <w:sz w:val="24"/>
+          <w:szCs w:val="24"/>
+        </w:rPr>
+        <w:t xml:space="preserve"> and t</w:t>
+      </w:r>
+      <w:bookmarkStart w:id="0" w:name="_GoBack"/>
+      <w:bookmarkEnd w:id="0"/>
+      <w:r>
+        <w:rPr>
+          <w:color w:val="000000" w:themeColor="text1"/>
+          <w:sz w:val="24"/>
+          <w:szCs w:val="24"/>
+        </w:rPr>
+        <w:t>hey are</w:t>
+      </w:r>
+      <w:r>
+        <w:rPr>
+          <w:color w:val="000000" w:themeColor="text1"/>
+          <w:sz w:val="24"/>
+          <w:szCs w:val="24"/>
+        </w:rPr>
+        <w:t xml:space="preserve"> found to be</w:t>
+      </w:r>
+      <w:r>
+        <w:rPr>
+          <w:color w:val="000000" w:themeColor="text1"/>
+          <w:sz w:val="24"/>
+          <w:szCs w:val="24"/>
+        </w:rPr>
+        <w:t>:</w:t>
+      </w:r>
+      <w:r>
+        <w:rPr>
+          <w:color w:val="000000" w:themeColor="text1"/>
+          <w:sz w:val="24"/>
+          <w:szCs w:val="24"/>
+        </w:rPr>
+        <w:t xml:space="preserve"> if, else, then, identifier, </w:t>
+      </w:r>
+      <w:proofErr w:type="spellStart"/>
+      <w:r>
+        <w:rPr>
+          <w:color w:val="000000" w:themeColor="text1"/>
+          <w:sz w:val="24"/>
+          <w:szCs w:val="24"/>
+        </w:rPr>
+        <w:t>relop</w:t>
+      </w:r>
+      <w:proofErr w:type="spellEnd"/>
+      <w:r>
+        <w:rPr>
+          <w:color w:val="000000" w:themeColor="text1"/>
+          <w:sz w:val="24"/>
+          <w:szCs w:val="24"/>
+        </w:rPr>
+        <w:t>, number</w:t>
+      </w:r>
+      <w:r>
+        <w:rPr>
+          <w:color w:val="000000" w:themeColor="text1"/>
+          <w:sz w:val="24"/>
+          <w:szCs w:val="24"/>
+        </w:rPr>
+        <w:t>. After, pattern</w:t>
+      </w:r>
+      <w:r>
+        <w:rPr>
+          <w:color w:val="000000" w:themeColor="text1"/>
+          <w:sz w:val="24"/>
+          <w:szCs w:val="24"/>
+        </w:rPr>
+        <w:t>s</w:t>
+      </w:r>
+      <w:r>
+        <w:rPr>
+          <w:color w:val="000000" w:themeColor="text1"/>
+          <w:sz w:val="24"/>
+          <w:szCs w:val="24"/>
+        </w:rPr>
+        <w:t xml:space="preserve"> are defined to match the token types and an action is associated with the pattern.</w:t>
+      </w:r>
     </w:p>
     <w:p>
       <w:pPr>
@@ -1658,14 +1709,6 @@
       </w:pPr>
       <w:r>
         <w:rPr>
-          <w:color w:val="FF0000"/>
-          <w:sz w:val="24"/>
-          <w:szCs w:val="24"/>
-        </w:rPr>
-        <w:t xml:space="preserve"> </w:t>
-      </w:r>
-      <w:r>
-        <w:rPr>
           <w:color w:val="002060"/>
           <w:sz w:val="24"/>
           <w:szCs w:val="24"/>
@@ -1990,8 +2033,6 @@
           </wp:inline>
         </w:drawing>
       </w:r>
-      <w:bookmarkStart w:id="0" w:name="_GoBack"/>
-      <w:bookmarkEnd w:id="0"/>
     </w:p>
     <w:sectPr>
       <w:pgSz w:w="11906" w:h="16838"/>
